--- a/CVPR/논문/EGTR 내용 정리.docx
+++ b/CVPR/논문/EGTR 내용 정리.docx
@@ -1,6 +1,6 @@
 
 <file path=word/document.xml><?xml version="1.0" encoding="utf-8"?>
-<w:document xmlns:wpc="http://schemas.microsoft.com/office/word/2010/wordprocessingCanvas" xmlns:cx="http://schemas.microsoft.com/office/drawing/2014/chartex" xmlns:cx1="http://schemas.microsoft.com/office/drawing/2015/9/8/chartex" xmlns:cx2="http://schemas.microsoft.com/office/drawing/2015/10/21/chartex" xmlns:cx3="http://schemas.microsoft.com/office/drawing/2016/5/9/chartex" xmlns:cx4="http://schemas.microsoft.com/office/drawing/2016/5/10/chartex" xmlns:cx5="http://schemas.microsoft.com/office/drawing/2016/5/11/chartex" xmlns:cx6="http://schemas.microsoft.com/office/drawing/2016/5/12/chartex" xmlns:cx7="http://schemas.microsoft.com/office/drawing/2016/5/13/chartex" xmlns:cx8="http://schemas.microsoft.com/office/drawing/2016/5/14/chartex" xmlns:mc="http://schemas.openxmlformats.org/markup-compatibility/2006" xmlns:aink="http://schemas.microsoft.com/office/drawing/2016/ink" xmlns:am3d="http://schemas.microsoft.com/office/drawing/2017/model3d" xmlns:o="urn:schemas-microsoft-com:office:office" xmlns:r="http://schemas.openxmlformats.org/officeDocument/2006/relationships" xmlns:m="http://schemas.openxmlformats.org/officeDocument/2006/math" xmlns:v="urn:schemas-microsoft-com:vml" xmlns:wp14="http://schemas.microsoft.com/office/word/2010/wordprocessingDrawing" xmlns:wp="http://schemas.openxmlformats.org/drawingml/2006/wordprocessingDrawing" xmlns:w10="urn:schemas-microsoft-com:office:word" xmlns:w="http://schemas.openxmlformats.org/wordprocessingml/2006/main" xmlns:w14="http://schemas.microsoft.com/office/word/2010/wordml" xmlns:w15="http://schemas.microsoft.com/office/word/2012/wordml" xmlns:w16cex="http://schemas.microsoft.com/office/word/2018/wordml/cex" xmlns:w16cid="http://schemas.microsoft.com/office/word/2016/wordml/cid" xmlns:w16="http://schemas.microsoft.com/office/word/2018/wordml" xmlns:w16sdtdh="http://schemas.microsoft.com/office/word/2020/wordml/sdtdatahash" xmlns:w16se="http://schemas.microsoft.com/office/word/2015/wordml/symex" xmlns:wpg="http://schemas.microsoft.com/office/word/2010/wordprocessingGroup" xmlns:wpi="http://schemas.microsoft.com/office/word/2010/wordprocessingInk" xmlns:wne="http://schemas.microsoft.com/office/word/2006/wordml" xmlns:wps="http://schemas.microsoft.com/office/word/2010/wordprocessingShape" mc:Ignorable="w14 w15 w16se w16cid w16 w16cex w16sdtdh wp14">
+<w:document xmlns:wpc="http://schemas.microsoft.com/office/word/2010/wordprocessingCanvas" xmlns:cx="http://schemas.microsoft.com/office/drawing/2014/chartex" xmlns:cx1="http://schemas.microsoft.com/office/drawing/2015/9/8/chartex" xmlns:mc="http://schemas.openxmlformats.org/markup-compatibility/2006" xmlns:o="urn:schemas-microsoft-com:office:office" xmlns:r="http://schemas.openxmlformats.org/officeDocument/2006/relationships" xmlns:m="http://schemas.openxmlformats.org/officeDocument/2006/math" xmlns:v="urn:schemas-microsoft-com:vml" xmlns:wp14="http://schemas.microsoft.com/office/word/2010/wordprocessingDrawing" xmlns:wp="http://schemas.openxmlformats.org/drawingml/2006/wordprocessingDrawing" xmlns:w10="urn:schemas-microsoft-com:office:word" xmlns:w="http://schemas.openxmlformats.org/wordprocessingml/2006/main" xmlns:w14="http://schemas.microsoft.com/office/word/2010/wordml" xmlns:w15="http://schemas.microsoft.com/office/word/2012/wordml" xmlns:w16se="http://schemas.microsoft.com/office/word/2015/wordml/symex" xmlns:wpg="http://schemas.microsoft.com/office/word/2010/wordprocessingGroup" xmlns:wpi="http://schemas.microsoft.com/office/word/2010/wordprocessingInk" xmlns:wne="http://schemas.microsoft.com/office/word/2006/wordml" xmlns:wps="http://schemas.microsoft.com/office/word/2010/wordprocessingShape" mc:Ignorable="w14 w15 w16se wp14">
   <w:body>
     <w:p>
       <w:pPr>
@@ -236,19 +236,11 @@
       <w:r>
         <w:t xml:space="preserve"> </w:t>
       </w:r>
-      <w:proofErr w:type="spellStart"/>
-      <w:r>
-        <w:rPr>
-          <w:rFonts w:hint="eastAsia"/>
-        </w:rPr>
-        <w:t>연산량이</w:t>
-      </w:r>
-      <w:proofErr w:type="spellEnd"/>
-      <w:r>
-        <w:rPr>
-          <w:rFonts w:hint="eastAsia"/>
-        </w:rPr>
-        <w:t xml:space="preserve"> 많아지며 </w:t>
+      <w:r>
+        <w:rPr>
+          <w:rFonts w:hint="eastAsia"/>
+        </w:rPr>
+        <w:t xml:space="preserve">연산량이 많아지며 </w:t>
       </w:r>
       <w:r>
         <w:rPr>
@@ -464,13 +456,7 @@
         <w:rPr>
           <w:rFonts w:hint="eastAsia"/>
         </w:rPr>
-        <w:t xml:space="preserve">이 경우 </w:t>
-      </w:r>
-      <w:r>
-        <w:rPr>
-          <w:rFonts w:hint="eastAsia"/>
-        </w:rPr>
-        <w:t>t</w:t>
+        <w:t>이 경우 t</w:t>
       </w:r>
       <w:r>
         <w:t>riplet predictor</w:t>
@@ -653,13 +639,7 @@
         <w:rPr>
           <w:rFonts w:hint="eastAsia"/>
         </w:rPr>
-        <w:t xml:space="preserve">와 </w:t>
-      </w:r>
-      <w:r>
-        <w:rPr>
-          <w:rFonts w:hint="eastAsia"/>
-        </w:rPr>
-        <w:t>t</w:t>
+        <w:t>와 t</w:t>
       </w:r>
       <w:r>
         <w:t>riple query</w:t>
@@ -741,11 +721,9 @@
       <w:r>
         <w:t xml:space="preserve"> </w:t>
       </w:r>
-      <w:proofErr w:type="spellStart"/>
       <w:r>
         <w:t>Relationformer</w:t>
       </w:r>
-      <w:proofErr w:type="spellEnd"/>
       <w:r>
         <w:rPr>
           <w:rFonts w:hint="eastAsia"/>
@@ -846,11 +824,20 @@
     <w:p>
       <w:pPr>
         <w:rPr>
-          <w:rFonts w:hint="eastAsia"/>
+          <w:b/>
+          <w:bCs/>
         </w:rPr>
       </w:pPr>
       <w:r>
         <w:rPr>
+          <w:b/>
+        </w:rPr>
+        <w:t>3.1. Preliminaries</w:t>
+      </w:r>
+    </w:p>
+    <w:p>
+      <w:r>
+        <w:rPr>
           <w:rFonts w:hint="eastAsia"/>
         </w:rPr>
         <w:t>-</w:t>
@@ -858,6 +845,1924 @@
       <w:r>
         <w:t xml:space="preserve"> </w:t>
       </w:r>
+      <w:r>
+        <w:rPr>
+          <w:rFonts w:hint="eastAsia"/>
+        </w:rPr>
+        <w:t>본 연구는</w:t>
+      </w:r>
+      <w:r>
+        <w:t xml:space="preserve"> </w:t>
+      </w:r>
+      <w:r>
+        <w:rPr>
+          <w:rFonts w:hint="eastAsia"/>
+        </w:rPr>
+        <w:t xml:space="preserve">one-stage object detector </w:t>
+      </w:r>
+      <w:r>
+        <w:t>DETR</w:t>
+      </w:r>
+      <w:r>
+        <w:rPr>
+          <w:rFonts w:hint="eastAsia"/>
+        </w:rPr>
+        <w:t xml:space="preserve">을 활용한 구조의 </w:t>
+      </w:r>
+      <w:r>
+        <w:rPr>
+          <w:rFonts w:hint="eastAsia"/>
+        </w:rPr>
+        <w:t xml:space="preserve">EGTR </w:t>
+      </w:r>
+      <w:r>
+        <w:t>model</w:t>
+      </w:r>
+      <w:r>
+        <w:rPr>
+          <w:rFonts w:hint="eastAsia"/>
+        </w:rPr>
+        <w:t>을 제안함</w:t>
+      </w:r>
+    </w:p>
+    <w:p>
+      <w:r>
+        <w:rPr>
+          <w:rFonts w:hint="eastAsia"/>
+        </w:rPr>
+        <w:t xml:space="preserve">- </w:t>
+      </w:r>
+      <w:r>
+        <w:rPr>
+          <w:rFonts w:hint="eastAsia"/>
+        </w:rPr>
+        <w:t>DETR은 우선,</w:t>
+      </w:r>
+      <w:r>
+        <w:t xml:space="preserve"> input image</w:t>
+      </w:r>
+      <w:r>
+        <w:rPr>
+          <w:rFonts w:hint="eastAsia"/>
+        </w:rPr>
+        <w:t xml:space="preserve">를 CNN에 입력해 </w:t>
+      </w:r>
+      <w:r>
+        <w:t>(</w:t>
+      </w:r>
+      <w:r>
+        <w:rPr>
+          <w:rFonts w:hint="eastAsia"/>
+        </w:rPr>
+        <w:t>C</w:t>
+      </w:r>
+      <w:r>
+        <w:t>,</w:t>
+      </w:r>
+      <w:r>
+        <w:rPr>
+          <w:rFonts w:hint="eastAsia"/>
+        </w:rPr>
+        <w:t xml:space="preserve">Hf,Wf)크기의 </w:t>
+      </w:r>
+      <w:r>
+        <w:t>feature</w:t>
+      </w:r>
+      <w:r>
+        <w:rPr>
+          <w:rFonts w:hint="eastAsia"/>
+        </w:rPr>
+        <w:t>를 얻고,</w:t>
+      </w:r>
+      <w:r>
+        <w:t xml:space="preserve"> 1</w:t>
+      </w:r>
+      <w:r>
+        <w:rPr>
+          <w:rFonts w:hint="eastAsia"/>
+        </w:rPr>
+        <w:t>x1</w:t>
+      </w:r>
+      <w:r>
+        <w:t xml:space="preserve"> </w:t>
+      </w:r>
+      <w:r>
+        <w:rPr>
+          <w:rFonts w:hint="eastAsia"/>
+        </w:rPr>
+        <w:t>conv</w:t>
+      </w:r>
+      <w:r>
+        <w:rPr>
+          <w:rFonts w:hint="eastAsia"/>
+        </w:rPr>
+        <w:t xml:space="preserve">과 </w:t>
+      </w:r>
+      <w:r>
+        <w:t>flatten</w:t>
+      </w:r>
+      <w:r>
+        <w:rPr>
+          <w:rFonts w:hint="eastAsia"/>
+        </w:rPr>
+        <w:t xml:space="preserve">을 통해 </w:t>
+      </w:r>
+      <w:r>
+        <w:t>(dmodel,</w:t>
+      </w:r>
+      <w:r>
+        <w:t>Hf*Wf</w:t>
+      </w:r>
+      <w:r>
+        <w:t>)</w:t>
+      </w:r>
+      <w:r>
+        <w:t xml:space="preserve"> </w:t>
+      </w:r>
+      <w:r>
+        <w:rPr>
+          <w:rFonts w:hint="eastAsia"/>
+        </w:rPr>
+        <w:t>크기</w:t>
+      </w:r>
+      <w:r>
+        <w:rPr>
+          <w:rFonts w:hint="eastAsia"/>
+        </w:rPr>
+        <w:t xml:space="preserve">의 </w:t>
+      </w:r>
+      <w:r>
+        <w:t>input sequence</w:t>
+      </w:r>
+      <w:r>
+        <w:rPr>
+          <w:rFonts w:hint="eastAsia"/>
+        </w:rPr>
+        <w:t>를 만들어 줌</w:t>
+      </w:r>
+    </w:p>
+    <w:p>
+      <w:r>
+        <w:rPr>
+          <w:rFonts w:hint="eastAsia"/>
+        </w:rPr>
+        <w:t xml:space="preserve">- </w:t>
+      </w:r>
+      <w:r>
+        <w:rPr>
+          <w:rFonts w:hint="eastAsia"/>
+        </w:rPr>
+        <w:t>input sequence</w:t>
+      </w:r>
+      <w:r>
+        <w:rPr>
+          <w:rFonts w:hint="eastAsia"/>
+        </w:rPr>
+        <w:t xml:space="preserve">는 </w:t>
+      </w:r>
+      <w:r>
+        <w:rPr>
+          <w:rFonts w:hint="eastAsia"/>
+        </w:rPr>
+        <w:t>transformer encoder</w:t>
+      </w:r>
+      <w:r>
+        <w:rPr>
+          <w:rFonts w:hint="eastAsia"/>
+        </w:rPr>
+        <w:t xml:space="preserve">의 </w:t>
+      </w:r>
+      <w:r>
+        <w:t>input</w:t>
+      </w:r>
+      <w:r>
+        <w:rPr>
+          <w:rFonts w:hint="eastAsia"/>
+        </w:rPr>
+        <w:t xml:space="preserve">으로 사용하고, decoder는 N개의 </w:t>
+      </w:r>
+      <w:r>
+        <w:t>object query</w:t>
+      </w:r>
+      <w:r>
+        <w:rPr>
+          <w:rFonts w:hint="eastAsia"/>
+        </w:rPr>
+        <w:t xml:space="preserve">를 </w:t>
+      </w:r>
+      <w:r>
+        <w:lastRenderedPageBreak/>
+        <w:t>input</w:t>
+      </w:r>
+      <w:r>
+        <w:rPr>
+          <w:rFonts w:hint="eastAsia"/>
+        </w:rPr>
+        <w:t>으로 가짐</w:t>
+      </w:r>
+    </w:p>
+    <w:p>
+      <w:r>
+        <w:rPr>
+          <w:rFonts w:hint="eastAsia"/>
+        </w:rPr>
+        <w:t xml:space="preserve">- </w:t>
+      </w:r>
+      <w:r>
+        <w:rPr>
+          <w:rFonts w:hint="eastAsia"/>
+        </w:rPr>
+        <w:t>그 후,</w:t>
+      </w:r>
+      <w:r>
+        <w:t xml:space="preserve"> </w:t>
+      </w:r>
+      <w:r>
+        <w:rPr>
+          <w:rFonts w:hint="eastAsia"/>
+        </w:rPr>
+        <w:t xml:space="preserve">decoder의 반복적인 </w:t>
+      </w:r>
+      <w:r>
+        <w:t>self-attention, cross-attention layer</w:t>
+      </w:r>
+      <w:r>
+        <w:rPr>
+          <w:rFonts w:hint="eastAsia"/>
+        </w:rPr>
+        <w:t xml:space="preserve">를 거치며 각 </w:t>
+      </w:r>
+      <w:r>
+        <w:t>object query</w:t>
+      </w:r>
+      <w:r>
+        <w:rPr>
+          <w:rFonts w:hint="eastAsia"/>
+        </w:rPr>
+        <w:t xml:space="preserve">가 </w:t>
+      </w:r>
+      <w:r>
+        <w:t>object candidate</w:t>
+      </w:r>
+      <w:r>
+        <w:rPr>
+          <w:rFonts w:hint="eastAsia"/>
+        </w:rPr>
+        <w:t xml:space="preserve">의 </w:t>
+      </w:r>
+      <w:r>
+        <w:t>feature</w:t>
+      </w:r>
+      <w:r>
+        <w:rPr>
+          <w:rFonts w:hint="eastAsia"/>
+        </w:rPr>
+        <w:t>를 학습하게 됨</w:t>
+      </w:r>
+    </w:p>
+    <w:p>
+      <w:r>
+        <w:rPr>
+          <w:rFonts w:hint="eastAsia"/>
+        </w:rPr>
+        <w:t xml:space="preserve">- </w:t>
+      </w:r>
+      <w:r>
+        <w:rPr>
+          <w:rFonts w:hint="eastAsia"/>
+        </w:rPr>
+        <w:t xml:space="preserve">최종적으로 </w:t>
+      </w:r>
+      <w:r>
+        <w:t>object detection head</w:t>
+      </w:r>
+      <w:r>
+        <w:rPr>
+          <w:rFonts w:hint="eastAsia"/>
+        </w:rPr>
+        <w:t xml:space="preserve">에서 마지막 </w:t>
+      </w:r>
+      <w:r>
+        <w:t>layer</w:t>
+      </w:r>
+      <w:r>
+        <w:rPr>
+          <w:rFonts w:hint="eastAsia"/>
+        </w:rPr>
+        <w:t xml:space="preserve">의 </w:t>
+      </w:r>
+      <w:r>
+        <w:t>object query</w:t>
+      </w:r>
+      <w:r>
+        <w:rPr>
+          <w:rFonts w:hint="eastAsia"/>
+        </w:rPr>
+        <w:t>를 입력 받아,</w:t>
+      </w:r>
+      <w:r>
+        <w:t xml:space="preserve"> fc layer</w:t>
+      </w:r>
+      <w:r>
+        <w:rPr>
+          <w:rFonts w:hint="eastAsia"/>
+        </w:rPr>
+        <w:t xml:space="preserve">를 지나 </w:t>
+      </w:r>
+      <w:r>
+        <w:t>category label</w:t>
+      </w:r>
+      <w:r>
+        <w:rPr>
+          <w:rFonts w:hint="eastAsia"/>
+        </w:rPr>
+        <w:t xml:space="preserve">과 </w:t>
+      </w:r>
+      <w:r>
+        <w:t>box coordinate</w:t>
+      </w:r>
+      <w:r>
+        <w:rPr>
+          <w:rFonts w:hint="eastAsia"/>
+        </w:rPr>
+        <w:t>를 예측함</w:t>
+      </w:r>
+    </w:p>
+    <w:p>
+      <w:r>
+        <w:rPr>
+          <w:rFonts w:hint="eastAsia"/>
+        </w:rPr>
+        <w:t xml:space="preserve">- </w:t>
+      </w:r>
+      <w:r>
+        <w:t>object query</w:t>
+      </w:r>
+      <w:r>
+        <w:rPr>
+          <w:rFonts w:hint="eastAsia"/>
+        </w:rPr>
+        <w:t>와 ground truth object 간의 bipartite matching cost를 minimize하는 최적의 permutation</w:t>
+      </w:r>
+      <w:r>
+        <w:rPr>
+          <w:rFonts w:hint="eastAsia"/>
+        </w:rPr>
+        <w:t>을 찾아,</w:t>
+      </w:r>
+      <w:r>
+        <w:t xml:space="preserve"> </w:t>
+      </w:r>
+      <w:r>
+        <w:t xml:space="preserve">object detection </w:t>
+      </w:r>
+      <w:r>
+        <w:t>loss</w:t>
+      </w:r>
+      <w:r>
+        <w:rPr>
+          <w:rFonts w:hint="eastAsia"/>
+        </w:rPr>
+        <w:t>를 계산하게 됨</w:t>
+      </w:r>
+    </w:p>
+    <w:p>
+      <w:pPr>
+        <w:rPr>
+          <w:rFonts w:hint="eastAsia"/>
+          <w:b/>
+        </w:rPr>
+      </w:pPr>
+      <w:r>
+        <w:rPr>
+          <w:b/>
+        </w:rPr>
+        <w:t>3.2. EGTR</w:t>
+      </w:r>
+    </w:p>
+    <w:p>
+      <w:r>
+        <w:rPr>
+          <w:rFonts w:hint="eastAsia"/>
+        </w:rPr>
+        <w:t xml:space="preserve">- </w:t>
+      </w:r>
+      <w:r>
+        <w:t>EGTR model</w:t>
+      </w:r>
+      <w:r>
+        <w:rPr>
+          <w:rFonts w:hint="eastAsia"/>
+        </w:rPr>
+        <w:t xml:space="preserve">은 </w:t>
+      </w:r>
+      <w:r>
+        <w:t>DETR</w:t>
+      </w:r>
+      <w:r>
+        <w:t xml:space="preserve"> decoder</w:t>
+      </w:r>
+      <w:r>
+        <w:rPr>
+          <w:rFonts w:hint="eastAsia"/>
+        </w:rPr>
+        <w:t xml:space="preserve">의 self-attention </w:t>
+      </w:r>
+      <w:r>
+        <w:rPr>
+          <w:rFonts w:hint="eastAsia"/>
+        </w:rPr>
+        <w:t xml:space="preserve">weight를 이용해 </w:t>
+      </w:r>
+      <w:r>
+        <w:t>relation extraction</w:t>
+      </w:r>
+      <w:r>
+        <w:rPr>
+          <w:rFonts w:hint="eastAsia"/>
+        </w:rPr>
+        <w:t xml:space="preserve">을 </w:t>
+      </w:r>
+      <w:r>
+        <w:rPr>
+          <w:rFonts w:hint="eastAsia"/>
+        </w:rPr>
+        <w:t>수행함</w:t>
+      </w:r>
+    </w:p>
+    <w:p>
+      <w:r>
+        <w:rPr>
+          <w:rFonts w:hint="eastAsia"/>
+        </w:rPr>
+        <w:t xml:space="preserve">- </w:t>
+      </w:r>
+      <w:r>
+        <w:rPr>
+          <w:rFonts w:hint="eastAsia"/>
+        </w:rPr>
+        <w:t xml:space="preserve">attention query와 </w:t>
+      </w:r>
+      <w:r>
+        <w:t>key</w:t>
+      </w:r>
+      <w:r>
+        <w:rPr>
+          <w:rFonts w:hint="eastAsia"/>
+        </w:rPr>
+        <w:t xml:space="preserve">를 각각 </w:t>
+      </w:r>
+      <w:r>
+        <w:t>subject</w:t>
+      </w:r>
+      <w:r>
+        <w:rPr>
+          <w:rFonts w:hint="eastAsia"/>
+        </w:rPr>
+        <w:t xml:space="preserve">와 </w:t>
+      </w:r>
+      <w:r>
+        <w:t>object</w:t>
+      </w:r>
+      <w:r>
+        <w:rPr>
+          <w:rFonts w:hint="eastAsia"/>
+        </w:rPr>
+        <w:t>로 생각했을 때,</w:t>
+      </w:r>
+      <w:r>
+        <w:t xml:space="preserve"> </w:t>
+      </w:r>
+      <w:r>
+        <w:rPr>
+          <w:rFonts w:hint="eastAsia"/>
+        </w:rPr>
+        <w:t xml:space="preserve">각 </w:t>
+      </w:r>
+      <w:r>
+        <w:t>layer</w:t>
+      </w:r>
+      <w:r>
+        <w:rPr>
+          <w:rFonts w:hint="eastAsia"/>
+        </w:rPr>
+        <w:t xml:space="preserve">의 </w:t>
+      </w:r>
+      <w:r>
+        <w:t xml:space="preserve">NxN </w:t>
+      </w:r>
+      <w:r>
+        <w:rPr>
+          <w:rFonts w:hint="eastAsia"/>
+        </w:rPr>
+        <w:t>크기의</w:t>
+      </w:r>
+      <w:r>
+        <w:t xml:space="preserve"> self-attention weight</w:t>
+      </w:r>
+      <w:r>
+        <w:rPr>
+          <w:rFonts w:hint="eastAsia"/>
+        </w:rPr>
+        <w:t xml:space="preserve">가 </w:t>
+      </w:r>
+      <w:r>
+        <w:t xml:space="preserve">predicate </w:t>
+      </w:r>
+      <w:r>
+        <w:rPr>
+          <w:rFonts w:hint="eastAsia"/>
+        </w:rPr>
+        <w:t>정보를 담고 있다고 볼 수 있음</w:t>
+      </w:r>
+    </w:p>
+    <w:p>
+      <w:r>
+        <w:t xml:space="preserve">- </w:t>
+      </w:r>
+      <w:r>
+        <w:rPr>
+          <w:rFonts w:hint="eastAsia"/>
+        </w:rPr>
+        <w:t xml:space="preserve">기존의 </w:t>
+      </w:r>
+      <w:r>
+        <w:t xml:space="preserve">dot-product attention </w:t>
+      </w:r>
+      <w:r>
+        <w:rPr>
+          <w:rFonts w:hint="eastAsia"/>
+        </w:rPr>
+        <w:t xml:space="preserve">대신, query와 </w:t>
+      </w:r>
+      <w:r>
+        <w:t xml:space="preserve">key </w:t>
+      </w:r>
+      <w:r>
+        <w:rPr>
+          <w:rFonts w:hint="eastAsia"/>
+        </w:rPr>
+        <w:t xml:space="preserve">각각에 </w:t>
+      </w:r>
+      <w:r>
+        <w:t>linear weight</w:t>
+      </w:r>
+      <w:r>
+        <w:rPr>
+          <w:rFonts w:hint="eastAsia"/>
+        </w:rPr>
+        <w:t>를 곱해준 후</w:t>
+      </w:r>
+      <w:r>
+        <w:t xml:space="preserve"> pairwise concatenation</w:t>
+      </w:r>
+      <w:r>
+        <w:rPr>
+          <w:rFonts w:hint="eastAsia"/>
+        </w:rPr>
+        <w:t xml:space="preserve">을 적용해, 정보를 최대한 보존한 </w:t>
+      </w:r>
+      <w:r>
+        <w:t xml:space="preserve">(N,N,2dmodel) </w:t>
+      </w:r>
+      <w:r>
+        <w:rPr>
+          <w:rFonts w:hint="eastAsia"/>
+        </w:rPr>
+        <w:t xml:space="preserve">크기의 </w:t>
+      </w:r>
+      <w:r>
+        <w:t>relation representation</w:t>
+      </w:r>
+      <w:r>
+        <w:t xml:space="preserve"> R</w:t>
+      </w:r>
+      <w:r>
+        <w:rPr>
+          <w:rFonts w:hint="eastAsia"/>
+        </w:rPr>
+        <w:t>을 얻음</w:t>
+      </w:r>
+    </w:p>
+    <w:p>
+      <w:r>
+        <w:t xml:space="preserve">- </w:t>
+      </w:r>
+      <w:r>
+        <w:t>object query</w:t>
+      </w:r>
+      <w:r>
+        <w:rPr>
+          <w:rFonts w:hint="eastAsia"/>
+        </w:rPr>
+        <w:t xml:space="preserve">의 </w:t>
+      </w:r>
+      <w:r>
+        <w:t>last layer representation</w:t>
+      </w:r>
+      <w:r>
+        <w:rPr>
+          <w:rFonts w:hint="eastAsia"/>
+        </w:rPr>
+        <w:t>에도 똑같이 적용해 줌</w:t>
+      </w:r>
+    </w:p>
+    <w:p>
+      <w:r>
+        <w:rPr>
+          <w:rFonts w:hint="eastAsia"/>
+        </w:rPr>
+        <w:t xml:space="preserve">- </w:t>
+      </w:r>
+      <w:r>
+        <w:t>추가적으로</w:t>
+      </w:r>
+      <w:r>
+        <w:rPr>
+          <w:rFonts w:hint="eastAsia"/>
+        </w:rPr>
+        <w:t xml:space="preserve">, </w:t>
+      </w:r>
+      <w:r>
+        <w:t>linear layer</w:t>
+      </w:r>
+      <w:r>
+        <w:rPr>
+          <w:rFonts w:hint="eastAsia"/>
+        </w:rPr>
+        <w:t xml:space="preserve">와 </w:t>
+      </w:r>
+      <w:r>
+        <w:t>sigmoid</w:t>
+      </w:r>
+      <w:r>
+        <w:rPr>
+          <w:rFonts w:hint="eastAsia"/>
+        </w:rPr>
+        <w:t xml:space="preserve">를 거쳐 </w:t>
+      </w:r>
+      <w:r>
+        <w:t>(</w:t>
+      </w:r>
+      <w:r>
+        <w:rPr>
+          <w:rFonts w:hint="eastAsia"/>
+        </w:rPr>
+        <w:t xml:space="preserve">N,N,1) 크기의 </w:t>
+      </w:r>
+      <w:r>
+        <w:t>gate value</w:t>
+      </w:r>
+      <w:r>
+        <w:t xml:space="preserve"> g</w:t>
+      </w:r>
+      <w:r>
+        <w:rPr>
+          <w:rFonts w:hint="eastAsia"/>
+        </w:rPr>
+        <w:t xml:space="preserve">를 </w:t>
+      </w:r>
+      <w:r>
+        <w:rPr>
+          <w:rFonts w:hint="eastAsia"/>
+        </w:rPr>
+        <w:t>얻고,</w:t>
+      </w:r>
+      <w:r>
+        <w:t xml:space="preserve"> </w:t>
+      </w:r>
+      <w:r>
+        <w:rPr>
+          <w:rFonts w:hint="eastAsia"/>
+        </w:rPr>
+        <w:t xml:space="preserve">모든 </w:t>
+      </w:r>
+      <w:r>
+        <w:t>layer</w:t>
+      </w:r>
+      <w:r>
+        <w:rPr>
+          <w:rFonts w:hint="eastAsia"/>
+        </w:rPr>
+        <w:t xml:space="preserve">의 </w:t>
+      </w:r>
+      <w:r>
+        <w:t>g*R</w:t>
+      </w:r>
+      <w:r>
+        <w:rPr>
+          <w:rFonts w:hint="eastAsia"/>
+        </w:rPr>
+        <w:t xml:space="preserve">을 </w:t>
+      </w:r>
+      <w:r>
+        <w:rPr>
+          <w:rFonts w:hint="eastAsia"/>
+        </w:rPr>
+        <w:t>더한</w:t>
+      </w:r>
+      <w:r>
+        <w:rPr>
+          <w:rFonts w:hint="eastAsia"/>
+        </w:rPr>
+        <w:t xml:space="preserve"> </w:t>
+      </w:r>
+      <w:r>
+        <w:t>gated summation</w:t>
+      </w:r>
+      <w:r>
+        <w:rPr>
+          <w:rFonts w:hint="eastAsia"/>
+        </w:rPr>
+        <w:t xml:space="preserve">을 </w:t>
+      </w:r>
+      <w:r>
+        <w:rPr>
+          <w:rFonts w:hint="eastAsia"/>
+        </w:rPr>
+        <w:t>구함</w:t>
+      </w:r>
+    </w:p>
+    <w:p>
+      <w:r>
+        <w:t xml:space="preserve">- </w:t>
+      </w:r>
+      <w:r>
+        <w:rPr>
+          <w:rFonts w:hint="eastAsia"/>
+        </w:rPr>
+        <w:t>이후,</w:t>
+      </w:r>
+      <w:r>
+        <w:t xml:space="preserve"> MLP</w:t>
+      </w:r>
+      <w:r>
+        <w:rPr>
+          <w:rFonts w:hint="eastAsia"/>
+        </w:rPr>
+        <w:t>와</w:t>
+      </w:r>
+      <w:r>
+        <w:t xml:space="preserve"> sigmoid</w:t>
+      </w:r>
+      <w:r>
+        <w:rPr>
+          <w:rFonts w:hint="eastAsia"/>
+        </w:rPr>
+        <w:t xml:space="preserve">를 거쳐 </w:t>
+      </w:r>
+      <w:r>
+        <w:t xml:space="preserve">(N,N,Cp) </w:t>
+      </w:r>
+      <w:r>
+        <w:rPr>
+          <w:rFonts w:hint="eastAsia"/>
+        </w:rPr>
+        <w:t>크기의</w:t>
+      </w:r>
+      <w:r>
+        <w:t xml:space="preserve"> </w:t>
+      </w:r>
+      <w:r>
+        <w:rPr>
+          <w:rFonts w:hint="eastAsia"/>
+        </w:rPr>
+        <w:t>relation graph Ghat을 출력</w:t>
+      </w:r>
+      <w:r>
+        <w:rPr>
+          <w:rFonts w:hint="eastAsia"/>
+        </w:rPr>
+        <w:t>하고,</w:t>
+      </w:r>
+      <w:r>
+        <w:t xml:space="preserve"> </w:t>
+      </w:r>
+      <w:r>
+        <w:rPr>
+          <w:rFonts w:hint="eastAsia"/>
+        </w:rPr>
+        <w:t xml:space="preserve">여기서 </w:t>
+      </w:r>
+      <w:r>
+        <w:t>Cp</w:t>
+      </w:r>
+      <w:r>
+        <w:rPr>
+          <w:rFonts w:hint="eastAsia"/>
+        </w:rPr>
+        <w:t>는 predicate category를 의미함</w:t>
+      </w:r>
+    </w:p>
+    <w:p>
+      <w:pPr>
+        <w:rPr>
+          <w:rFonts w:hint="eastAsia"/>
+          <w:b/>
+        </w:rPr>
+      </w:pPr>
+      <w:r>
+        <w:rPr>
+          <w:b/>
+        </w:rPr>
+        <w:t>3.3. Learning and Inference</w:t>
+      </w:r>
+    </w:p>
+    <w:p>
+      <w:r>
+        <w:rPr>
+          <w:rFonts w:hint="eastAsia"/>
+        </w:rPr>
+        <w:t xml:space="preserve">- </w:t>
+      </w:r>
+      <w:r>
+        <w:rPr>
+          <w:rFonts w:hint="eastAsia"/>
+        </w:rPr>
+        <w:t>EGTR</w:t>
+      </w:r>
+      <w:r>
+        <w:t xml:space="preserve"> </w:t>
+      </w:r>
+      <w:r>
+        <w:rPr>
+          <w:rFonts w:hint="eastAsia"/>
+        </w:rPr>
+        <w:t xml:space="preserve">학습에는 </w:t>
+      </w:r>
+      <w:r>
+        <w:t>multi-task learning</w:t>
+      </w:r>
+      <w:r>
+        <w:rPr>
+          <w:rFonts w:hint="eastAsia"/>
+        </w:rPr>
+        <w:t xml:space="preserve">이 사용되며, </w:t>
+      </w:r>
+      <w:r>
+        <w:t xml:space="preserve">object </w:t>
+      </w:r>
+      <w:r>
+        <w:rPr>
+          <w:rFonts w:hint="eastAsia"/>
+        </w:rPr>
+        <w:t xml:space="preserve">detection, relation extraction, connectivity prediction 총 세 개 </w:t>
+      </w:r>
+      <w:r>
+        <w:t xml:space="preserve">task </w:t>
+      </w:r>
+      <w:r>
+        <w:rPr>
+          <w:rFonts w:hint="eastAsia"/>
+        </w:rPr>
+        <w:t xml:space="preserve">각각에 해당하는 세 개의 </w:t>
+      </w:r>
+      <w:r>
+        <w:t>loss</w:t>
+      </w:r>
+      <w:r>
+        <w:rPr>
+          <w:rFonts w:hint="eastAsia"/>
+        </w:rPr>
+        <w:t xml:space="preserve">를 합쳐 최종 </w:t>
+      </w:r>
+      <w:r>
+        <w:t>loss</w:t>
+      </w:r>
+      <w:r>
+        <w:rPr>
+          <w:rFonts w:hint="eastAsia"/>
+        </w:rPr>
+        <w:t>가 됨</w:t>
+      </w:r>
+    </w:p>
+    <w:p>
+      <w:r>
+        <w:rPr>
+          <w:rFonts w:hint="eastAsia"/>
+        </w:rPr>
+        <w:t xml:space="preserve">- </w:t>
+      </w:r>
+      <w:r>
+        <w:t>object detection loss</w:t>
+      </w:r>
+      <w:r>
+        <w:rPr>
+          <w:rFonts w:hint="eastAsia"/>
+        </w:rPr>
+        <w:t xml:space="preserve">는 기존 </w:t>
+      </w:r>
+      <w:r>
+        <w:t>DETR</w:t>
+      </w:r>
+      <w:r>
+        <w:rPr>
+          <w:rFonts w:hint="eastAsia"/>
+        </w:rPr>
+        <w:t xml:space="preserve">과 같은 </w:t>
+      </w:r>
+      <w:r>
+        <w:t>loss</w:t>
+      </w:r>
+      <w:r>
+        <w:rPr>
+          <w:rFonts w:hint="eastAsia"/>
+        </w:rPr>
+        <w:t>를 사용하며,</w:t>
+      </w:r>
+      <w:r>
+        <w:t xml:space="preserve"> </w:t>
+      </w:r>
+      <w:r>
+        <w:rPr>
+          <w:rFonts w:hint="eastAsia"/>
+        </w:rPr>
+        <w:t xml:space="preserve">나머지 </w:t>
+      </w:r>
+      <w:r>
+        <w:t>2</w:t>
+      </w:r>
+      <w:r>
+        <w:rPr>
+          <w:rFonts w:hint="eastAsia"/>
+        </w:rPr>
+        <w:t xml:space="preserve">개 </w:t>
+      </w:r>
+      <w:r>
+        <w:t>loss</w:t>
+      </w:r>
+      <w:r>
+        <w:rPr>
+          <w:rFonts w:hint="eastAsia"/>
+        </w:rPr>
+        <w:t>는 새로 제안함</w:t>
+      </w:r>
+    </w:p>
+    <w:p>
+      <w:r>
+        <w:rPr>
+          <w:rFonts w:hint="eastAsia"/>
+        </w:rPr>
+        <w:t xml:space="preserve">- </w:t>
+      </w:r>
+      <w:r>
+        <w:rPr>
+          <w:rFonts w:hint="eastAsia"/>
+        </w:rPr>
+        <w:t xml:space="preserve">relation </w:t>
+      </w:r>
+      <w:r>
+        <w:t>extraction</w:t>
+      </w:r>
+      <w:r>
+        <w:rPr>
+          <w:rFonts w:hint="eastAsia"/>
+        </w:rPr>
+        <w:t xml:space="preserve"> </w:t>
+      </w:r>
+      <w:r>
+        <w:t>loss</w:t>
+      </w:r>
+      <w:r>
+        <w:rPr>
+          <w:rFonts w:hint="eastAsia"/>
+        </w:rPr>
+        <w:t xml:space="preserve">는 </w:t>
+      </w:r>
+      <w:r>
+        <w:t>binary cross-entropy</w:t>
+      </w:r>
+      <w:r>
+        <w:rPr>
+          <w:rFonts w:hint="eastAsia"/>
+        </w:rPr>
+        <w:t>를 사용하며,</w:t>
+      </w:r>
+      <w:r>
+        <w:t xml:space="preserve"> </w:t>
+      </w:r>
+      <w:r>
+        <w:t>object detection</w:t>
+      </w:r>
+      <w:r>
+        <w:rPr>
+          <w:rFonts w:hint="eastAsia"/>
+        </w:rPr>
+        <w:t>에서 구한</w:t>
+      </w:r>
+      <w:r>
+        <w:rPr>
+          <w:rFonts w:hint="eastAsia"/>
+        </w:rPr>
+        <w:t xml:space="preserve"> </w:t>
+      </w:r>
+      <w:r>
+        <w:t>permutation</w:t>
+      </w:r>
+      <w:r>
+        <w:rPr>
+          <w:rFonts w:hint="eastAsia"/>
+        </w:rPr>
+        <w:t xml:space="preserve">을 predicted graph </w:t>
+      </w:r>
+      <w:r>
+        <w:rPr>
+          <w:rFonts w:hint="eastAsia"/>
+        </w:rPr>
+        <w:t>Ghat</w:t>
+      </w:r>
+      <w:r>
+        <w:rPr>
+          <w:rFonts w:hint="eastAsia"/>
+        </w:rPr>
+        <w:t xml:space="preserve">에 </w:t>
+      </w:r>
+      <w:r>
+        <w:rPr>
+          <w:rFonts w:hint="eastAsia"/>
+        </w:rPr>
+        <w:t xml:space="preserve">적용한 </w:t>
+      </w:r>
+      <w:r>
+        <w:t>Ghatprime</w:t>
+      </w:r>
+      <w:r>
+        <w:rPr>
+          <w:rFonts w:hint="eastAsia"/>
+        </w:rPr>
+        <w:t>과 one-hot encoding</w:t>
+      </w:r>
+      <w:r>
+        <w:rPr>
+          <w:rFonts w:hint="eastAsia"/>
+        </w:rPr>
+        <w:t xml:space="preserve">한 </w:t>
+      </w:r>
+      <w:r>
+        <w:t>ground truth graph</w:t>
+      </w:r>
+      <w:r>
+        <w:t xml:space="preserve"> G </w:t>
+      </w:r>
+      <w:r>
+        <w:rPr>
+          <w:rFonts w:hint="eastAsia"/>
+        </w:rPr>
+        <w:t>간의 차이로 계산하게 됨</w:t>
+      </w:r>
+    </w:p>
+    <w:p>
+      <w:r>
+        <w:rPr>
+          <w:rFonts w:hint="eastAsia"/>
+        </w:rPr>
+        <w:t xml:space="preserve">- </w:t>
+      </w:r>
+      <w:r>
+        <w:rPr>
+          <w:rFonts w:hint="eastAsia"/>
+        </w:rPr>
+        <w:t>하지만 gt graph</w:t>
+      </w:r>
+      <w:r>
+        <w:t xml:space="preserve"> G</w:t>
+      </w:r>
+      <w:r>
+        <w:rPr>
+          <w:rFonts w:hint="eastAsia"/>
+        </w:rPr>
+        <w:t xml:space="preserve">를 그대로 사용하면 매우 </w:t>
+      </w:r>
+      <w:r>
+        <w:t>sparse</w:t>
+      </w:r>
+      <w:r>
+        <w:rPr>
+          <w:rFonts w:hint="eastAsia"/>
+        </w:rPr>
+        <w:t>하기 때문에,</w:t>
+      </w:r>
+      <w:r>
+        <w:t xml:space="preserve"> </w:t>
+      </w:r>
+      <w:r>
+        <w:rPr>
+          <w:rFonts w:hint="eastAsia"/>
+        </w:rPr>
+        <w:t xml:space="preserve">그림과 같이 값이 </w:t>
+      </w:r>
+      <w:r>
+        <w:t>1</w:t>
+      </w:r>
+      <w:r>
+        <w:rPr>
+          <w:rFonts w:hint="eastAsia"/>
+        </w:rPr>
+        <w:t xml:space="preserve">인 </w:t>
+      </w:r>
+      <w:r>
+        <w:t xml:space="preserve">GT region, </w:t>
+      </w:r>
+      <w:r>
+        <w:rPr>
+          <w:rFonts w:hint="eastAsia"/>
+        </w:rPr>
+        <w:t xml:space="preserve">행과 열 둘 다 gt object에 해당하지만 </w:t>
+      </w:r>
+      <w:r>
+        <w:t>relation</w:t>
+      </w:r>
+      <w:r>
+        <w:rPr>
+          <w:rFonts w:hint="eastAsia"/>
+        </w:rPr>
+        <w:t>이 없</w:t>
+      </w:r>
+      <w:r>
+        <w:rPr>
+          <w:rFonts w:hint="eastAsia"/>
+        </w:rPr>
+        <w:t xml:space="preserve">어 값이 </w:t>
+      </w:r>
+      <w:r>
+        <w:t>0</w:t>
+      </w:r>
+      <w:r>
+        <w:rPr>
+          <w:rFonts w:hint="eastAsia"/>
+        </w:rPr>
+        <w:t>인</w:t>
+      </w:r>
+      <w:r>
+        <w:rPr>
+          <w:rFonts w:hint="eastAsia"/>
+        </w:rPr>
+        <w:t xml:space="preserve"> </w:t>
+      </w:r>
+      <w:r>
+        <w:t xml:space="preserve">negative region, </w:t>
+      </w:r>
+      <w:r>
+        <w:rPr>
+          <w:rFonts w:hint="eastAsia"/>
+        </w:rPr>
+        <w:t xml:space="preserve">그 외의 </w:t>
+      </w:r>
+      <w:r>
+        <w:t xml:space="preserve">non-matching region, </w:t>
+      </w:r>
+      <w:r>
+        <w:rPr>
+          <w:rFonts w:hint="eastAsia"/>
+        </w:rPr>
+        <w:t xml:space="preserve">총 </w:t>
+      </w:r>
+      <w:r>
+        <w:t>3</w:t>
+      </w:r>
+      <w:r>
+        <w:rPr>
+          <w:rFonts w:hint="eastAsia"/>
+        </w:rPr>
+        <w:t xml:space="preserve">개 </w:t>
+      </w:r>
+      <w:r>
+        <w:t>region</w:t>
+      </w:r>
+      <w:r>
+        <w:rPr>
+          <w:rFonts w:hint="eastAsia"/>
+        </w:rPr>
+        <w:t>마다 다른 방식으로 학습함</w:t>
+      </w:r>
+    </w:p>
+    <w:p>
+      <w:r>
+        <w:rPr>
+          <w:rFonts w:hint="eastAsia"/>
+        </w:rPr>
+        <w:lastRenderedPageBreak/>
+        <w:t xml:space="preserve">- </w:t>
+      </w:r>
+      <w:r>
+        <w:t>GT region</w:t>
+      </w:r>
+      <w:r>
+        <w:rPr>
+          <w:rFonts w:hint="eastAsia"/>
+        </w:rPr>
+        <w:t>의 경우,</w:t>
+      </w:r>
+      <w:r>
+        <w:t xml:space="preserve"> adaptive smoothing</w:t>
+      </w:r>
+      <w:r>
+        <w:rPr>
+          <w:rFonts w:hint="eastAsia"/>
+        </w:rPr>
+        <w:t>을 적용해 학습함</w:t>
+      </w:r>
+    </w:p>
+    <w:p>
+      <w:r>
+        <w:rPr>
+          <w:rFonts w:hint="eastAsia"/>
+        </w:rPr>
+        <w:t xml:space="preserve">- </w:t>
+      </w:r>
+      <w:r>
+        <w:rPr>
+          <w:rFonts w:hint="eastAsia"/>
+        </w:rPr>
+        <w:t xml:space="preserve">학습 초반에는 </w:t>
+      </w:r>
+      <w:r>
+        <w:t xml:space="preserve">object detection </w:t>
+      </w:r>
+      <w:r>
+        <w:rPr>
+          <w:rFonts w:hint="eastAsia"/>
+        </w:rPr>
+        <w:t xml:space="preserve">성능이 낮아 object </w:t>
+      </w:r>
+      <w:r>
+        <w:t>representation</w:t>
+      </w:r>
+      <w:r>
+        <w:rPr>
+          <w:rFonts w:hint="eastAsia"/>
+        </w:rPr>
+        <w:t>이 부족하고,</w:t>
+      </w:r>
+      <w:r>
+        <w:t xml:space="preserve"> </w:t>
+      </w:r>
+      <w:r>
+        <w:rPr>
+          <w:rFonts w:hint="eastAsia"/>
+        </w:rPr>
+        <w:t xml:space="preserve">각 </w:t>
+      </w:r>
+      <w:r>
+        <w:t>object candidate</w:t>
+      </w:r>
+      <w:r>
+        <w:rPr>
+          <w:rFonts w:hint="eastAsia"/>
+        </w:rPr>
+        <w:t>마다 편차가 있으므로,</w:t>
+      </w:r>
+      <w:r>
+        <w:t xml:space="preserve"> GT region</w:t>
+      </w:r>
+      <w:r>
+        <w:rPr>
+          <w:rFonts w:hint="eastAsia"/>
+        </w:rPr>
+        <w:t xml:space="preserve">의 </w:t>
+      </w:r>
+      <w:r>
+        <w:t>predicate</w:t>
+      </w:r>
+      <w:r>
+        <w:rPr>
+          <w:rFonts w:hint="eastAsia"/>
+        </w:rPr>
+        <w:t xml:space="preserve">을 </w:t>
+      </w:r>
+      <w:r>
+        <w:t>1</w:t>
+      </w:r>
+      <w:r>
+        <w:rPr>
+          <w:rFonts w:hint="eastAsia"/>
+        </w:rPr>
+        <w:t>로 예측하지 않고,</w:t>
+      </w:r>
+      <w:r>
+        <w:t xml:space="preserve"> uncertainty u</w:t>
+      </w:r>
+      <w:r>
+        <w:rPr>
+          <w:rFonts w:hint="eastAsia"/>
+        </w:rPr>
+        <w:t xml:space="preserve">를 고려해 </w:t>
+      </w:r>
+      <w:r>
+        <w:t>(1-ui)(1-uj)</w:t>
+      </w:r>
+      <w:r>
+        <w:rPr>
+          <w:rFonts w:hint="eastAsia"/>
+        </w:rPr>
+        <w:t xml:space="preserve">를 </w:t>
+      </w:r>
+      <w:r>
+        <w:t xml:space="preserve">Gijk </w:t>
+      </w:r>
+      <w:r>
+        <w:rPr>
+          <w:rFonts w:hint="eastAsia"/>
+        </w:rPr>
+        <w:t>값으로 사용함</w:t>
+      </w:r>
+    </w:p>
+    <w:p>
+      <w:r>
+        <w:rPr>
+          <w:rFonts w:hint="eastAsia"/>
+        </w:rPr>
+        <w:t xml:space="preserve">- </w:t>
+      </w:r>
+      <w:r>
+        <w:rPr>
+          <w:rFonts w:hint="eastAsia"/>
+        </w:rPr>
+        <w:t xml:space="preserve">이 때 각 </w:t>
+      </w:r>
+      <w:r>
+        <w:t>object candidate</w:t>
+      </w:r>
+      <w:r>
+        <w:rPr>
+          <w:rFonts w:hint="eastAsia"/>
+        </w:rPr>
+        <w:t xml:space="preserve">의 </w:t>
+      </w:r>
+      <w:r>
+        <w:t>uncertainty</w:t>
+      </w:r>
+      <w:r>
+        <w:rPr>
+          <w:rFonts w:hint="eastAsia"/>
+        </w:rPr>
+        <w:t xml:space="preserve"> u는 </w:t>
+      </w:r>
+      <w:r>
+        <w:rPr>
+          <w:rFonts w:hint="eastAsia"/>
+        </w:rPr>
+        <w:t>왼쪽 식과 같이 정의하며,</w:t>
+      </w:r>
+      <w:r>
+        <w:t xml:space="preserve"> </w:t>
+      </w:r>
+      <w:r>
+        <w:t>costi</w:t>
+      </w:r>
+      <w:r>
+        <w:rPr>
+          <w:rFonts w:hint="eastAsia"/>
+        </w:rPr>
+        <w:t xml:space="preserve">는 </w:t>
+      </w:r>
+      <w:r>
+        <w:rPr>
+          <w:rFonts w:hint="eastAsia"/>
+        </w:rPr>
+        <w:t xml:space="preserve">matching cost, </w:t>
+      </w:r>
+      <w:r>
+        <w:t>costmin</w:t>
+      </w:r>
+      <w:r>
+        <w:rPr>
+          <w:rFonts w:hint="eastAsia"/>
+        </w:rPr>
+        <w:t xml:space="preserve">은 </w:t>
+      </w:r>
+      <w:r>
+        <w:t>perfectly</w:t>
+      </w:r>
+      <w:r>
+        <w:rPr>
+          <w:rFonts w:hint="eastAsia"/>
+        </w:rPr>
+        <w:t xml:space="preserve"> </w:t>
+      </w:r>
+      <w:r>
+        <w:t>matching</w:t>
+      </w:r>
+      <w:r>
+        <w:rPr>
+          <w:rFonts w:hint="eastAsia"/>
+        </w:rPr>
+        <w:t xml:space="preserve">될 때의 </w:t>
+      </w:r>
+      <w:r>
+        <w:t xml:space="preserve">minimum cost, </w:t>
+      </w:r>
+      <w:r>
+        <w:t>alpha</w:t>
+      </w:r>
+      <w:r>
+        <w:rPr>
+          <w:rFonts w:hint="eastAsia"/>
+        </w:rPr>
+        <w:t xml:space="preserve">는 </w:t>
+      </w:r>
+      <w:r>
+        <w:t>minimum uncertainty</w:t>
+      </w:r>
+      <w:r>
+        <w:rPr>
+          <w:rFonts w:hint="eastAsia"/>
+        </w:rPr>
+        <w:t xml:space="preserve">를 나타내는 </w:t>
+      </w:r>
+      <w:r>
+        <w:t>hyperparameter</w:t>
+      </w:r>
+      <w:r>
+        <w:rPr>
+          <w:rFonts w:hint="eastAsia"/>
+        </w:rPr>
+        <w:t>가 됨</w:t>
+      </w:r>
+    </w:p>
+    <w:p>
+      <w:pPr>
+        <w:rPr>
+          <w:rFonts w:hint="eastAsia"/>
+        </w:rPr>
+      </w:pPr>
+      <w:r>
+        <w:rPr>
+          <w:rFonts w:hint="eastAsia"/>
+        </w:rPr>
+        <w:t xml:space="preserve">- </w:t>
+      </w:r>
+      <w:r>
+        <w:t>adaptive smoothing</w:t>
+      </w:r>
+      <w:r>
+        <w:rPr>
+          <w:rFonts w:hint="eastAsia"/>
+        </w:rPr>
+        <w:t>을 통해</w:t>
+      </w:r>
+      <w:r>
+        <w:rPr>
+          <w:rFonts w:hint="eastAsia"/>
+        </w:rPr>
+        <w:t xml:space="preserve"> </w:t>
+      </w:r>
+      <w:r>
+        <w:rPr>
+          <w:rFonts w:hint="eastAsia"/>
+        </w:rPr>
+        <w:t xml:space="preserve">학습 초반에는 </w:t>
+      </w:r>
+      <w:r>
+        <w:t>model</w:t>
+      </w:r>
+      <w:r>
+        <w:rPr>
+          <w:rFonts w:hint="eastAsia"/>
+        </w:rPr>
+        <w:t xml:space="preserve">이 </w:t>
+      </w:r>
+      <w:r>
+        <w:t>object detection</w:t>
+      </w:r>
+      <w:r>
+        <w:rPr>
+          <w:rFonts w:hint="eastAsia"/>
+        </w:rPr>
+        <w:t>에 집중하게 되고,</w:t>
+      </w:r>
+      <w:r>
+        <w:t xml:space="preserve"> </w:t>
+      </w:r>
+      <w:r>
+        <w:rPr>
+          <w:rFonts w:hint="eastAsia"/>
+        </w:rPr>
+        <w:t xml:space="preserve">시간이 지나면서 </w:t>
+      </w:r>
+      <w:r>
+        <w:t>multi-task learning</w:t>
+      </w:r>
+      <w:r>
+        <w:rPr>
+          <w:rFonts w:hint="eastAsia"/>
+        </w:rPr>
+        <w:t>이 가능해짐</w:t>
+      </w:r>
+    </w:p>
+    <w:p>
+      <w:r>
+        <w:rPr>
+          <w:rFonts w:hint="eastAsia"/>
+        </w:rPr>
+        <w:t xml:space="preserve">- </w:t>
+      </w:r>
+      <w:r>
+        <w:t>negative region</w:t>
+      </w:r>
+      <w:r>
+        <w:rPr>
+          <w:rFonts w:hint="eastAsia"/>
+        </w:rPr>
+        <w:t xml:space="preserve">과 </w:t>
+      </w:r>
+      <w:r>
+        <w:t>non-matching region</w:t>
+      </w:r>
+      <w:r>
+        <w:rPr>
+          <w:rFonts w:hint="eastAsia"/>
+        </w:rPr>
+        <w:t>의 경우,</w:t>
+      </w:r>
+      <w:r>
+        <w:t xml:space="preserve"> </w:t>
+      </w:r>
+      <w:r>
+        <w:t>graph</w:t>
+      </w:r>
+      <w:r>
+        <w:rPr>
+          <w:rFonts w:hint="eastAsia"/>
+        </w:rPr>
+        <w:t xml:space="preserve">의 대부분을 차지하기 때문에 </w:t>
+      </w:r>
+      <w:r>
+        <w:t>sparsity</w:t>
+      </w:r>
+      <w:r>
+        <w:rPr>
+          <w:rFonts w:hint="eastAsia"/>
+        </w:rPr>
+        <w:t>를</w:t>
+      </w:r>
+      <w:r>
+        <w:rPr>
+          <w:rFonts w:hint="eastAsia"/>
+        </w:rPr>
+        <w:t xml:space="preserve"> </w:t>
+      </w:r>
+      <w:r>
+        <w:rPr>
+          <w:rFonts w:hint="eastAsia"/>
+        </w:rPr>
+        <w:t xml:space="preserve">다루기 위해 </w:t>
+      </w:r>
+      <w:r>
+        <w:t>sampling</w:t>
+      </w:r>
+      <w:r>
+        <w:rPr>
+          <w:rFonts w:hint="eastAsia"/>
+        </w:rPr>
+        <w:t>을 함</w:t>
+      </w:r>
+    </w:p>
+    <w:p>
+      <w:r>
+        <w:t xml:space="preserve">- </w:t>
+      </w:r>
+      <w:r>
+        <w:t>hard negative mining</w:t>
+      </w:r>
+      <w:r>
+        <w:rPr>
+          <w:rFonts w:hint="eastAsia"/>
+        </w:rPr>
+        <w:t xml:space="preserve">을 적용해 </w:t>
+      </w:r>
+      <w:r>
+        <w:rPr>
+          <w:rFonts w:hint="eastAsia"/>
+        </w:rPr>
+        <w:t xml:space="preserve">Ghatprime의 </w:t>
+      </w:r>
+      <w:r>
+        <w:t>predicted relation score</w:t>
+      </w:r>
+      <w:r>
+        <w:rPr>
+          <w:rFonts w:hint="eastAsia"/>
+        </w:rPr>
+        <w:t>가 높은 순</w:t>
+      </w:r>
+      <w:r>
+        <w:rPr>
+          <w:rFonts w:hint="eastAsia"/>
+        </w:rPr>
+        <w:t>으로</w:t>
+      </w:r>
+      <w:r>
+        <w:rPr>
+          <w:rFonts w:hint="eastAsia"/>
+        </w:rPr>
+        <w:t xml:space="preserve"> </w:t>
+      </w:r>
+      <w:r>
+        <w:rPr>
+          <w:rFonts w:hint="eastAsia"/>
+        </w:rPr>
+        <w:t>정렬하고,</w:t>
+      </w:r>
+      <w:r>
+        <w:t xml:space="preserve"> </w:t>
+      </w:r>
+      <w:r>
+        <w:rPr>
+          <w:rFonts w:hint="eastAsia"/>
+        </w:rPr>
+        <w:t>정해진 개수의</w:t>
+      </w:r>
+      <w:r>
+        <w:rPr>
+          <w:rFonts w:hint="eastAsia"/>
+        </w:rPr>
+        <w:t xml:space="preserve"> </w:t>
+      </w:r>
+      <w:r>
+        <w:t>sample</w:t>
+      </w:r>
+      <w:r>
+        <w:rPr>
+          <w:rFonts w:hint="eastAsia"/>
+        </w:rPr>
+        <w:t xml:space="preserve">을 선택해 </w:t>
+      </w:r>
+      <w:r>
+        <w:rPr>
+          <w:rFonts w:hint="eastAsia"/>
+        </w:rPr>
+        <w:t>학습함</w:t>
+      </w:r>
+    </w:p>
+    <w:p>
+      <w:r>
+        <w:rPr>
+          <w:rFonts w:hint="eastAsia"/>
+        </w:rPr>
+        <w:t xml:space="preserve">- </w:t>
+      </w:r>
+      <w:r>
+        <w:rPr>
+          <w:rFonts w:hint="eastAsia"/>
+        </w:rPr>
+        <w:t>마지막으로</w:t>
+      </w:r>
+      <w:r>
+        <w:t xml:space="preserve"> </w:t>
+      </w:r>
+      <w:r>
+        <w:rPr>
+          <w:rFonts w:hint="eastAsia"/>
+        </w:rPr>
+        <w:t xml:space="preserve">connectivity </w:t>
+      </w:r>
+      <w:r>
+        <w:t>prediction loss</w:t>
+      </w:r>
+      <w:r>
+        <w:rPr>
+          <w:rFonts w:hint="eastAsia"/>
+        </w:rPr>
+        <w:t>를 구하기 위해, relation graph</w:t>
+      </w:r>
+      <w:r>
+        <w:rPr>
+          <w:rFonts w:hint="eastAsia"/>
+        </w:rPr>
+        <w:t xml:space="preserve">를 얻을 때와 비슷한 과정을 거쳐, </w:t>
+      </w:r>
+      <w:r>
+        <w:t>(</w:t>
+      </w:r>
+      <w:r>
+        <w:rPr>
+          <w:rFonts w:hint="eastAsia"/>
+        </w:rPr>
+        <w:t>N,N,1) 크기</w:t>
+      </w:r>
+      <w:r>
+        <w:rPr>
+          <w:rFonts w:hint="eastAsia"/>
+        </w:rPr>
+        <w:t xml:space="preserve">의 </w:t>
+      </w:r>
+      <w:r>
+        <w:t>connectivity graph Ehat</w:t>
+      </w:r>
+      <w:r>
+        <w:rPr>
+          <w:rFonts w:hint="eastAsia"/>
+        </w:rPr>
+        <w:t>을 얻게 됨</w:t>
+      </w:r>
+    </w:p>
+    <w:p>
+      <w:r>
+        <w:rPr>
+          <w:rFonts w:hint="eastAsia"/>
+        </w:rPr>
+        <w:t xml:space="preserve">- </w:t>
+      </w:r>
+      <w:r>
+        <w:t>connectivity grap</w:t>
+      </w:r>
+      <w:r>
+        <w:rPr>
+          <w:rFonts w:hint="eastAsia"/>
+        </w:rPr>
+        <w:t xml:space="preserve">h는 </w:t>
+      </w:r>
+      <w:r>
+        <w:t>Graph-RCNN</w:t>
+      </w:r>
+      <w:r>
+        <w:rPr>
+          <w:rFonts w:hint="eastAsia"/>
+        </w:rPr>
+        <w:t xml:space="preserve">처럼 </w:t>
+      </w:r>
+      <w:r>
+        <w:t>object</w:t>
+      </w:r>
+      <w:r>
+        <w:rPr>
+          <w:rFonts w:hint="eastAsia"/>
+        </w:rPr>
+        <w:t xml:space="preserve"> p</w:t>
+      </w:r>
+      <w:r>
+        <w:t>air</w:t>
+      </w:r>
+      <w:r>
+        <w:rPr>
+          <w:rFonts w:hint="eastAsia"/>
+        </w:rPr>
+        <w:t xml:space="preserve">만으로 </w:t>
+      </w:r>
+      <w:r>
+        <w:t>relatedness</w:t>
+      </w:r>
+      <w:r>
+        <w:rPr>
+          <w:rFonts w:hint="eastAsia"/>
+        </w:rPr>
+        <w:t>를</w:t>
+      </w:r>
+      <w:r>
+        <w:rPr>
+          <w:rFonts w:hint="eastAsia"/>
+        </w:rPr>
+        <w:t xml:space="preserve"> </w:t>
+      </w:r>
+      <w:r>
+        <w:t>binary</w:t>
+      </w:r>
+      <w:r>
+        <w:rPr>
+          <w:rFonts w:hint="eastAsia"/>
+        </w:rPr>
+        <w:t>하게</w:t>
+      </w:r>
+      <w:r>
+        <w:rPr>
+          <w:rFonts w:hint="eastAsia"/>
+        </w:rPr>
+        <w:t xml:space="preserve"> </w:t>
+      </w:r>
+      <w:r>
+        <w:rPr>
+          <w:rFonts w:hint="eastAsia"/>
+        </w:rPr>
+        <w:t>예측</w:t>
+      </w:r>
+      <w:r>
+        <w:rPr>
+          <w:rFonts w:hint="eastAsia"/>
+        </w:rPr>
+        <w:t>하며,</w:t>
+      </w:r>
+      <w:r>
+        <w:t xml:space="preserve"> relation extraction</w:t>
+      </w:r>
+      <w:r>
+        <w:rPr>
+          <w:rFonts w:hint="eastAsia"/>
+        </w:rPr>
+        <w:t>의 auxiliary task 역할을 함</w:t>
+      </w:r>
+    </w:p>
+    <w:p>
+      <w:r>
+        <w:rPr>
+          <w:rFonts w:hint="eastAsia"/>
+        </w:rPr>
+        <w:t xml:space="preserve">- </w:t>
+      </w:r>
+      <w:r>
+        <w:rPr>
+          <w:rFonts w:hint="eastAsia"/>
+        </w:rPr>
+        <w:t>Inference</w:t>
+      </w:r>
+      <w:r>
+        <w:rPr>
+          <w:rFonts w:hint="eastAsia"/>
+        </w:rPr>
+        <w:t xml:space="preserve"> 시엔 두 </w:t>
+      </w:r>
+      <w:r>
+        <w:t>object</w:t>
+      </w:r>
+      <w:r>
+        <w:rPr>
+          <w:rFonts w:hint="eastAsia"/>
+        </w:rPr>
+        <w:t xml:space="preserve">의 </w:t>
+      </w:r>
+      <w:r>
+        <w:t xml:space="preserve">class score </w:t>
+      </w:r>
+      <w:r>
+        <w:rPr>
+          <w:rFonts w:hint="eastAsia"/>
+        </w:rPr>
+        <w:t xml:space="preserve">곱에 </w:t>
+      </w:r>
+      <w:r>
+        <w:t xml:space="preserve">predicate score </w:t>
+      </w:r>
+      <w:r>
+        <w:rPr>
+          <w:rFonts w:hint="eastAsia"/>
+        </w:rPr>
+        <w:t xml:space="preserve">를 곱해 </w:t>
+      </w:r>
+      <w:r>
+        <w:t>triplet score</w:t>
+      </w:r>
+      <w:r>
+        <w:rPr>
+          <w:rFonts w:hint="eastAsia"/>
+        </w:rPr>
+        <w:t>를 계산하고,</w:t>
+      </w:r>
+      <w:r>
+        <w:t xml:space="preserve"> </w:t>
+      </w:r>
+      <w:r>
+        <w:rPr>
+          <w:rFonts w:hint="eastAsia"/>
+        </w:rPr>
+        <w:t xml:space="preserve">추가적으로 </w:t>
+      </w:r>
+      <w:r>
+        <w:t>connectivity score</w:t>
+      </w:r>
+      <w:r>
+        <w:rPr>
+          <w:rFonts w:hint="eastAsia"/>
+        </w:rPr>
+        <w:t xml:space="preserve">를 곱해 relation 가능성이 낮은 </w:t>
+      </w:r>
+      <w:r>
+        <w:t>object pair</w:t>
+      </w:r>
+      <w:r>
+        <w:rPr>
+          <w:rFonts w:hint="eastAsia"/>
+        </w:rPr>
+        <w:t>를 제거해 줌</w:t>
+      </w:r>
+    </w:p>
+    <w:p>
+      <w:pPr>
+        <w:rPr>
+          <w:b/>
+        </w:rPr>
+      </w:pPr>
+      <w:r>
+        <w:rPr>
+          <w:b/>
+        </w:rPr>
+        <w:t>4. Experiments</w:t>
+      </w:r>
+    </w:p>
+    <w:p>
+      <w:pPr>
+        <w:rPr>
+          <w:rFonts w:hint="eastAsia"/>
+          <w:b/>
+        </w:rPr>
+      </w:pPr>
+      <w:r>
+        <w:rPr>
+          <w:b/>
+        </w:rPr>
+        <w:t xml:space="preserve">- </w:t>
+      </w:r>
+      <w:bookmarkStart w:id="0" w:name="_GoBack"/>
+      <w:bookmarkEnd w:id="0"/>
     </w:p>
     <w:sectPr>
       <w:pgSz w:w="11906" w:h="16838"/>
@@ -870,7 +2775,7 @@
 </file>
 
 <file path=word/numbering.xml><?xml version="1.0" encoding="utf-8"?>
-<w:numbering xmlns:wpc="http://schemas.microsoft.com/office/word/2010/wordprocessingCanvas" xmlns:cx="http://schemas.microsoft.com/office/drawing/2014/chartex" xmlns:cx1="http://schemas.microsoft.com/office/drawing/2015/9/8/chartex" xmlns:cx2="http://schemas.microsoft.com/office/drawing/2015/10/21/chartex" xmlns:cx3="http://schemas.microsoft.com/office/drawing/2016/5/9/chartex" xmlns:cx4="http://schemas.microsoft.com/office/drawing/2016/5/10/chartex" xmlns:cx5="http://schemas.microsoft.com/office/drawing/2016/5/11/chartex" xmlns:cx6="http://schemas.microsoft.com/office/drawing/2016/5/12/chartex" xmlns:cx7="http://schemas.microsoft.com/office/drawing/2016/5/13/chartex" xmlns:cx8="http://schemas.microsoft.com/office/drawing/2016/5/14/chartex" xmlns:mc="http://schemas.openxmlformats.org/markup-compatibility/2006" xmlns:aink="http://schemas.microsoft.com/office/drawing/2016/ink" xmlns:am3d="http://schemas.microsoft.com/office/drawing/2017/model3d" xmlns:o="urn:schemas-microsoft-com:office:office" xmlns:r="http://schemas.openxmlformats.org/officeDocument/2006/relationships" xmlns:m="http://schemas.openxmlformats.org/officeDocument/2006/math" xmlns:v="urn:schemas-microsoft-com:vml" xmlns:wp14="http://schemas.microsoft.com/office/word/2010/wordprocessingDrawing" xmlns:wp="http://schemas.openxmlformats.org/drawingml/2006/wordprocessingDrawing" xmlns:w10="urn:schemas-microsoft-com:office:word" xmlns:w="http://schemas.openxmlformats.org/wordprocessingml/2006/main" xmlns:w14="http://schemas.microsoft.com/office/word/2010/wordml" xmlns:w15="http://schemas.microsoft.com/office/word/2012/wordml" xmlns:w16cex="http://schemas.microsoft.com/office/word/2018/wordml/cex" xmlns:w16cid="http://schemas.microsoft.com/office/word/2016/wordml/cid" xmlns:w16="http://schemas.microsoft.com/office/word/2018/wordml" xmlns:w16sdtdh="http://schemas.microsoft.com/office/word/2020/wordml/sdtdatahash" xmlns:w16se="http://schemas.microsoft.com/office/word/2015/wordml/symex" xmlns:wpg="http://schemas.microsoft.com/office/word/2010/wordprocessingGroup" xmlns:wpi="http://schemas.microsoft.com/office/word/2010/wordprocessingInk" xmlns:wne="http://schemas.microsoft.com/office/word/2006/wordml" xmlns:wps="http://schemas.microsoft.com/office/word/2010/wordprocessingShape" mc:Ignorable="w14 w15 w16se w16cid w16 w16cex w16sdtdh wp14">
+<w:numbering xmlns:wpc="http://schemas.microsoft.com/office/word/2010/wordprocessingCanvas" xmlns:cx="http://schemas.microsoft.com/office/drawing/2014/chartex" xmlns:cx1="http://schemas.microsoft.com/office/drawing/2015/9/8/chartex" xmlns:mc="http://schemas.openxmlformats.org/markup-compatibility/2006" xmlns:o="urn:schemas-microsoft-com:office:office" xmlns:r="http://schemas.openxmlformats.org/officeDocument/2006/relationships" xmlns:m="http://schemas.openxmlformats.org/officeDocument/2006/math" xmlns:v="urn:schemas-microsoft-com:vml" xmlns:wp14="http://schemas.microsoft.com/office/word/2010/wordprocessingDrawing" xmlns:wp="http://schemas.openxmlformats.org/drawingml/2006/wordprocessingDrawing" xmlns:w10="urn:schemas-microsoft-com:office:word" xmlns:w="http://schemas.openxmlformats.org/wordprocessingml/2006/main" xmlns:w14="http://schemas.microsoft.com/office/word/2010/wordml" xmlns:w15="http://schemas.microsoft.com/office/word/2012/wordml" xmlns:w16se="http://schemas.microsoft.com/office/word/2015/wordml/symex" xmlns:wpg="http://schemas.microsoft.com/office/word/2010/wordprocessingGroup" xmlns:wpi="http://schemas.microsoft.com/office/word/2010/wordprocessingInk" xmlns:wne="http://schemas.microsoft.com/office/word/2006/wordml" xmlns:wps="http://schemas.microsoft.com/office/word/2010/wordprocessingShape" mc:Ignorable="w14 w15 w16se wp14">
   <w:abstractNum w:abstractNumId="0" w15:restartNumberingAfterBreak="0">
     <w:nsid w:val="661C1183"/>
     <w:multiLevelType w:val="hybridMultilevel"/>
@@ -967,7 +2872,7 @@
 </file>
 
 <file path=word/styles.xml><?xml version="1.0" encoding="utf-8"?>
-<w:styles xmlns:mc="http://schemas.openxmlformats.org/markup-compatibility/2006" xmlns:r="http://schemas.openxmlformats.org/officeDocument/2006/relationships" xmlns:w="http://schemas.openxmlformats.org/wordprocessingml/2006/main" xmlns:w14="http://schemas.microsoft.com/office/word/2010/wordml" xmlns:w15="http://schemas.microsoft.com/office/word/2012/wordml" xmlns:w16cex="http://schemas.microsoft.com/office/word/2018/wordml/cex" xmlns:w16cid="http://schemas.microsoft.com/office/word/2016/wordml/cid" xmlns:w16="http://schemas.microsoft.com/office/word/2018/wordml" xmlns:w16sdtdh="http://schemas.microsoft.com/office/word/2020/wordml/sdtdatahash" xmlns:w16se="http://schemas.microsoft.com/office/word/2015/wordml/symex" mc:Ignorable="w14 w15 w16se w16cid w16 w16cex w16sdtdh">
+<w:styles xmlns:mc="http://schemas.openxmlformats.org/markup-compatibility/2006" xmlns:r="http://schemas.openxmlformats.org/officeDocument/2006/relationships" xmlns:w="http://schemas.openxmlformats.org/wordprocessingml/2006/main" xmlns:w14="http://schemas.microsoft.com/office/word/2010/wordml" xmlns:w15="http://schemas.microsoft.com/office/word/2012/wordml" xmlns:w16se="http://schemas.microsoft.com/office/word/2015/wordml/symex" mc:Ignorable="w14 w15 w16se">
   <w:docDefaults>
     <w:rPrDefault>
       <w:rPr>
@@ -984,7 +2889,7 @@
       </w:pPr>
     </w:pPrDefault>
   </w:docDefaults>
-  <w:latentStyles w:defLockedState="0" w:defUIPriority="99" w:defSemiHidden="0" w:defUnhideWhenUsed="0" w:defQFormat="0" w:count="376">
+  <w:latentStyles w:defLockedState="0" w:defUIPriority="99" w:defSemiHidden="0" w:defUnhideWhenUsed="0" w:defQFormat="0" w:count="371">
     <w:lsdException w:name="Normal" w:uiPriority="0" w:qFormat="1"/>
     <w:lsdException w:name="heading 1" w:uiPriority="9" w:qFormat="1"/>
     <w:lsdException w:name="heading 2" w:semiHidden="1" w:uiPriority="9" w:unhideWhenUsed="1" w:qFormat="1"/>
@@ -1356,11 +3261,6 @@
     <w:lsdException w:name="List Table 5 Dark Accent 6" w:uiPriority="50"/>
     <w:lsdException w:name="List Table 6 Colorful Accent 6" w:uiPriority="51"/>
     <w:lsdException w:name="List Table 7 Colorful Accent 6" w:uiPriority="52"/>
-    <w:lsdException w:name="Mention" w:semiHidden="1" w:unhideWhenUsed="1"/>
-    <w:lsdException w:name="Smart Hyperlink" w:semiHidden="1" w:unhideWhenUsed="1"/>
-    <w:lsdException w:name="Hashtag" w:semiHidden="1" w:unhideWhenUsed="1"/>
-    <w:lsdException w:name="Unresolved Mention" w:semiHidden="1" w:unhideWhenUsed="1"/>
-    <w:lsdException w:name="Smart Link" w:semiHidden="1" w:unhideWhenUsed="1"/>
   </w:latentStyles>
   <w:style w:type="paragraph" w:default="1" w:styleId="a">
     <w:name w:val="Normal"/>
